--- a/exercise3_final/Esercizio3 Final.docx
+++ b/exercise3_final/Esercizio3 Final.docx
@@ -10,6 +10,7 @@
           <w:bCs/>
           <w:sz w:val="36"/>
           <w:szCs w:val="36"/>
+          <w:lang w:val="en-GB"/>
         </w:rPr>
       </w:pPr>
       <w:r>
@@ -18,6 +19,7 @@
           <w:bCs/>
           <w:sz w:val="36"/>
           <w:szCs w:val="36"/>
+          <w:lang w:val="en-GB"/>
         </w:rPr>
         <w:t>Exercise 3 – Final Project</w:t>
       </w:r>
@@ -69,6 +71,44 @@
           <w:lang w:val="en-GB"/>
         </w:rPr>
         <w:t>Therefore, in order to execute the manipulation function, it is necessary to be able to import the functions present in selection.py and exercise1_final/shapley.py.</w:t>
+      </w:r>
+    </w:p>
+    <w:p>
+      <w:pPr>
+        <w:rPr>
+          <w:lang w:val="en-GB"/>
+        </w:rPr>
+      </w:pPr>
+      <w:r>
+        <w:rPr>
+          <w:lang w:val="en-GB"/>
+        </w:rPr>
+        <w:t>The various experiments were carried out on different networks (all the networks provided for exercise 2 of the final project and other networks recovered from the internet) and it was possible to experimentally determine how the game-theoretic centrality measures allow obtaining better results than the classic ones. Despite this, each of the three types of Shapley value obtained low results on different types of networks, such as the Shapley Closeness on the net_3 network. On the contrary, their linear combination did not show this type of problem, performing well on every network, in some cases improving them and in others getting very close to the results of the best Shapley Value for that network.</w:t>
+      </w:r>
+      <w:r>
+        <w:rPr>
+          <w:lang w:val="en-GB"/>
+        </w:rPr>
+        <w:br/>
+      </w:r>
+      <w:r>
+        <w:rPr>
+          <w:lang w:val="en-GB"/>
+        </w:rPr>
+        <w:t>Finally, different k values ​​were tested in the Shapley Threshold, concluding that too high values ​​caused a worsening of the results and low values ​​tended to obtain the same results as the Shapley Degree and did not bring improvements, therefore choosing to use a k equal to 5.</w:t>
+      </w:r>
+    </w:p>
+    <w:p>
+      <w:pPr>
+        <w:rPr>
+          <w:lang w:val="en-GB"/>
+        </w:rPr>
+      </w:pPr>
+      <w:r>
+        <w:rPr>
+          <w:lang w:val="en-GB"/>
+        </w:rPr>
+        <w:t>In addition, clustering algorithms were also tested in the various experiments to select the seeds in each cluster in proportion to their size. However, this choice did not lead to improvements, therefore deciding not to include it in the final solution to reduce execution times.</w:t>
       </w:r>
     </w:p>
     <w:sectPr>
